--- a/Spring Framework.docx
+++ b/Spring Framework.docx
@@ -39,6 +39,9 @@
     <w:p/>
     <w:p>
       <w:r>
+        <w:rPr>
+          <w:noProof/>
+        </w:rPr>
         <w:drawing>
           <wp:inline distT="0" distB="0" distL="0" distR="0">
             <wp:extent cx="5080895" cy="2588217"/>
@@ -89,6 +92,9 @@
     <w:p/>
     <w:p>
       <w:r>
+        <w:rPr>
+          <w:noProof/>
+        </w:rPr>
         <w:drawing>
           <wp:inline distT="0" distB="0" distL="0" distR="0">
             <wp:extent cx="5119115" cy="2340244"/>
@@ -219,6 +225,9 @@
     <w:p/>
     <w:p>
       <w:r>
+        <w:rPr>
+          <w:noProof/>
+        </w:rPr>
         <w:drawing>
           <wp:inline distT="0" distB="0" distL="0" distR="0">
             <wp:extent cx="5039937" cy="2681207"/>
@@ -279,6 +288,9 @@
     <w:p/>
     <w:p>
       <w:r>
+        <w:rPr>
+          <w:noProof/>
+        </w:rPr>
         <w:drawing>
           <wp:inline distT="0" distB="0" distL="0" distR="0">
             <wp:extent cx="5040641" cy="1975327"/>
@@ -361,6 +373,9 @@
     <w:p/>
     <w:p>
       <w:r>
+        <w:rPr>
+          <w:noProof/>
+        </w:rPr>
         <w:drawing>
           <wp:inline distT="0" distB="0" distL="0" distR="0">
             <wp:extent cx="5040641" cy="2622794"/>
@@ -476,6 +491,9 @@
     <w:p/>
     <w:p>
       <w:r>
+        <w:rPr>
+          <w:noProof/>
+        </w:rPr>
         <w:drawing>
           <wp:inline distT="0" distB="0" distL="0" distR="0">
             <wp:extent cx="4940408" cy="1670555"/>
@@ -766,6 +784,9 @@
     </w:p>
     <w:p>
       <w:r>
+        <w:rPr>
+          <w:noProof/>
+        </w:rPr>
         <w:drawing>
           <wp:inline distT="0" distB="0" distL="0" distR="0">
             <wp:extent cx="4903833" cy="2580468"/>
@@ -966,10 +987,13 @@
     <w:p/>
     <w:p>
       <w:r>
+        <w:rPr>
+          <w:noProof/>
+        </w:rPr>
         <w:drawing>
           <wp:inline distT="0" distB="0" distL="0" distR="0">
-            <wp:extent cx="3568808" cy="2594979"/>
-            <wp:effectExtent l="19050" t="0" r="0" b="0"/>
+            <wp:extent cx="4258482" cy="3096461"/>
+            <wp:effectExtent l="19050" t="0" r="8718" b="0"/>
             <wp:docPr id="43" name="Picture 43"/>
             <wp:cNvGraphicFramePr>
               <a:graphicFrameLocks xmlns:a="http://schemas.openxmlformats.org/drawingml/2006/main" noChangeAspect="1"/>
@@ -993,7 +1017,7 @@
                   <pic:spPr bwMode="auto">
                     <a:xfrm>
                       <a:off x="0" y="0"/>
-                      <a:ext cx="3568712" cy="2594909"/>
+                      <a:ext cx="4271927" cy="3106237"/>
                     </a:xfrm>
                     <a:prstGeom prst="rect">
                       <a:avLst/>
@@ -1030,25 +1054,94 @@
     </w:p>
     <w:p/>
     <w:p>
-      <w:pPr>
-        <w:rPr>
-          <w:b/>
-          <w:sz w:val="28"/>
-          <w:szCs w:val="28"/>
-        </w:rPr>
-      </w:pPr>
-      <w:r>
-        <w:rPr>
-          <w:b/>
-          <w:sz w:val="28"/>
-          <w:szCs w:val="28"/>
-        </w:rPr>
+      <w:r>
+        <w:t xml:space="preserve">&gt; </w:t>
+      </w:r>
+      <w:r>
+        <w:rPr>
+          <w:b/>
+        </w:rPr>
+        <w:t>Spring Instrumentation</w:t>
+      </w:r>
+      <w:r>
+        <w:t xml:space="preserve"> – Here you can actually make use of class loader implementations to work with different apps server. For e.g. it can be used to create a Java agent, so you can remotely monitor and instrument your application using JMX (Java Management Extension)</w:t>
+      </w:r>
+    </w:p>
+    <w:p>
+      <w:r>
+        <w:t xml:space="preserve">As a developer, you would not normally build an agent yourself. You would simply use the agents provided by the </w:t>
+      </w:r>
+      <w:proofErr w:type="gramStart"/>
+      <w:r>
+        <w:t>Spring</w:t>
+      </w:r>
+      <w:proofErr w:type="gramEnd"/>
+      <w:r>
+        <w:t xml:space="preserve"> team or your app server vendor</w:t>
+      </w:r>
+      <w:r>
+        <w:t xml:space="preserve"> [but behind the scenes, it’s making use of some really cool technologies like AOP coding, </w:t>
+      </w:r>
+      <w:proofErr w:type="spellStart"/>
+      <w:r>
+        <w:t>bytecode</w:t>
+      </w:r>
+      <w:proofErr w:type="spellEnd"/>
+      <w:r>
+        <w:t xml:space="preserve"> manipulation etc.]</w:t>
+      </w:r>
+      <w:r>
+        <w:t xml:space="preserve">, so that’s what you get in the </w:t>
+      </w:r>
+      <w:proofErr w:type="spellStart"/>
+      <w:r>
+        <w:t>instrumentational</w:t>
+      </w:r>
+      <w:proofErr w:type="spellEnd"/>
+      <w:r>
+        <w:t xml:space="preserve"> model.</w:t>
+      </w:r>
+    </w:p>
+    <w:p/>
+    <w:p/>
+    <w:p/>
+    <w:p/>
+    <w:p/>
+    <w:p/>
+    <w:p/>
+    <w:p/>
+    <w:p/>
+    <w:p/>
+    <w:p/>
+    <w:p/>
+    <w:p/>
+    <w:p/>
+    <w:p/>
+    <w:p/>
+    <w:p>
+      <w:pPr>
+        <w:rPr>
+          <w:b/>
+          <w:sz w:val="28"/>
+          <w:szCs w:val="28"/>
+        </w:rPr>
+      </w:pPr>
+      <w:r>
+        <w:rPr>
+          <w:b/>
+          <w:sz w:val="28"/>
+          <w:szCs w:val="28"/>
+        </w:rPr>
+        <w:lastRenderedPageBreak/>
         <w:t>Spring Data Access Layer</w:t>
       </w:r>
     </w:p>
     <w:p/>
     <w:p>
       <w:r>
+        <w:rPr>
+          <w:noProof/>
+        </w:rPr>
         <w:drawing>
           <wp:inline distT="0" distB="0" distL="0" distR="0">
             <wp:extent cx="4330700" cy="3303905"/>
@@ -1122,8 +1215,207 @@
     <w:p/>
     <w:p>
       <w:r>
+        <w:t xml:space="preserve">&gt; Basically, </w:t>
+      </w:r>
+      <w:proofErr w:type="gramStart"/>
+      <w:r>
+        <w:t>Spring</w:t>
+      </w:r>
+      <w:proofErr w:type="gramEnd"/>
+      <w:r>
+        <w:t xml:space="preserve"> provides some helper classes to make it much easier to access a database, using JDBC &amp; by using these Spring JDBC classes, you can actually reduce your source code by over 50%</w:t>
+      </w:r>
+    </w:p>
+    <w:p/>
+    <w:p>
+      <w:r>
+        <w:t xml:space="preserve">&gt; </w:t>
+      </w:r>
+      <w:r>
+        <w:rPr>
+          <w:b/>
+        </w:rPr>
+        <w:t>ORM</w:t>
+      </w:r>
+      <w:r>
+        <w:t xml:space="preserve"> (Object to Relational Mapping) is probably the most popular section of this module. Basically, it allows you to hook into Hibernate, or hook into JPAs.</w:t>
+      </w:r>
+    </w:p>
+    <w:p/>
+    <w:p>
+      <w:r>
+        <w:t xml:space="preserve">&gt; </w:t>
+      </w:r>
+      <w:r>
+        <w:rPr>
+          <w:b/>
+        </w:rPr>
+        <w:t>JMS</w:t>
+      </w:r>
+      <w:r>
+        <w:t xml:space="preserve"> (Java Message Service) allows you to send messages to a message queue (Message Broker) in an asynchronous fashion. That’s a core part of JAVA EE. Here, they basically provide helper classes to allow you to make use of the JMS &amp; again, you can reduce your code by over 50% by making use of spring’s JMS integration.</w:t>
+      </w:r>
+    </w:p>
+    <w:p/>
+    <w:p>
+      <w:r>
+        <w:t xml:space="preserve">&gt; Spring has support for a </w:t>
+      </w:r>
+      <w:r>
+        <w:rPr>
+          <w:b/>
+        </w:rPr>
+        <w:t>transaction manager</w:t>
+      </w:r>
+      <w:r>
+        <w:t xml:space="preserve"> or supporting transactions &amp; you can do this in a very lightweight fashion. So you can make use of transactions on methods, on database calls, &amp; pretty much anything you want. Transactions manager makes heavy use of AOP behind the scenes.</w:t>
+      </w:r>
+    </w:p>
+    <w:p/>
+    <w:p>
+      <w:pPr>
+        <w:rPr>
+          <w:b/>
+          <w:sz w:val="28"/>
+          <w:szCs w:val="28"/>
+        </w:rPr>
+      </w:pPr>
+    </w:p>
+    <w:p>
+      <w:pPr>
+        <w:rPr>
+          <w:b/>
+          <w:sz w:val="28"/>
+          <w:szCs w:val="28"/>
+        </w:rPr>
+      </w:pPr>
+    </w:p>
+    <w:p>
+      <w:pPr>
+        <w:rPr>
+          <w:b/>
+          <w:sz w:val="28"/>
+          <w:szCs w:val="28"/>
+        </w:rPr>
+      </w:pPr>
+    </w:p>
+    <w:p>
+      <w:pPr>
+        <w:rPr>
+          <w:b/>
+          <w:sz w:val="28"/>
+          <w:szCs w:val="28"/>
+        </w:rPr>
+      </w:pPr>
+    </w:p>
+    <w:p>
+      <w:pPr>
+        <w:rPr>
+          <w:b/>
+          <w:sz w:val="28"/>
+          <w:szCs w:val="28"/>
+        </w:rPr>
+      </w:pPr>
+    </w:p>
+    <w:p>
+      <w:pPr>
+        <w:rPr>
+          <w:b/>
+          <w:sz w:val="28"/>
+          <w:szCs w:val="28"/>
+        </w:rPr>
+      </w:pPr>
+    </w:p>
+    <w:p>
+      <w:pPr>
+        <w:rPr>
+          <w:b/>
+          <w:sz w:val="28"/>
+          <w:szCs w:val="28"/>
+        </w:rPr>
+      </w:pPr>
+    </w:p>
+    <w:p>
+      <w:pPr>
+        <w:rPr>
+          <w:b/>
+          <w:sz w:val="28"/>
+          <w:szCs w:val="28"/>
+        </w:rPr>
+      </w:pPr>
+    </w:p>
+    <w:p>
+      <w:pPr>
+        <w:rPr>
+          <w:b/>
+          <w:sz w:val="28"/>
+          <w:szCs w:val="28"/>
+        </w:rPr>
+      </w:pPr>
+      <w:r>
+        <w:rPr>
+          <w:b/>
+          <w:sz w:val="28"/>
+          <w:szCs w:val="28"/>
+        </w:rPr>
         <w:lastRenderedPageBreak/>
-        <w:t xml:space="preserve">&gt; Basically, </w:t>
+        <w:t>Spring Web Layer</w:t>
+      </w:r>
+    </w:p>
+    <w:p/>
+    <w:p>
+      <w:r>
+        <w:drawing>
+          <wp:inline distT="0" distB="0" distL="0" distR="0">
+            <wp:extent cx="4219736" cy="2954733"/>
+            <wp:effectExtent l="19050" t="0" r="9364" b="0"/>
+            <wp:docPr id="44" name="Picture 44"/>
+            <wp:cNvGraphicFramePr>
+              <a:graphicFrameLocks xmlns:a="http://schemas.openxmlformats.org/drawingml/2006/main" noChangeAspect="1"/>
+            </wp:cNvGraphicFramePr>
+            <a:graphic xmlns:a="http://schemas.openxmlformats.org/drawingml/2006/main">
+              <a:graphicData uri="http://schemas.openxmlformats.org/drawingml/2006/picture">
+                <pic:pic xmlns:pic="http://schemas.openxmlformats.org/drawingml/2006/picture">
+                  <pic:nvPicPr>
+                    <pic:cNvPr id="0" name="Picture 44"/>
+                    <pic:cNvPicPr>
+                      <a:picLocks noChangeAspect="1" noChangeArrowheads="1"/>
+                    </pic:cNvPicPr>
+                  </pic:nvPicPr>
+                  <pic:blipFill>
+                    <a:blip r:embed="rId13"/>
+                    <a:srcRect/>
+                    <a:stretch>
+                      <a:fillRect/>
+                    </a:stretch>
+                  </pic:blipFill>
+                  <pic:spPr bwMode="auto">
+                    <a:xfrm>
+                      <a:off x="0" y="0"/>
+                      <a:ext cx="4221909" cy="2956255"/>
+                    </a:xfrm>
+                    <a:prstGeom prst="rect">
+                      <a:avLst/>
+                    </a:prstGeom>
+                    <a:noFill/>
+                    <a:ln w="9525">
+                      <a:noFill/>
+                      <a:miter lim="800000"/>
+                      <a:headEnd/>
+                      <a:tailEnd/>
+                    </a:ln>
+                  </pic:spPr>
+                </pic:pic>
+              </a:graphicData>
+            </a:graphic>
+          </wp:inline>
+        </w:drawing>
+      </w:r>
+    </w:p>
+    <w:p/>
+    <w:p>
+      <w:r>
+        <w:t xml:space="preserve">&gt; So you can build web applications using the </w:t>
       </w:r>
       <w:proofErr w:type="gramStart"/>
       <w:r>
@@ -1131,24 +1423,717 @@
       </w:r>
       <w:proofErr w:type="gramEnd"/>
       <w:r>
-        <w:t xml:space="preserve"> provides some helper classes to make it much easier to access a database, using JDBC &amp; by using these Spring JDBC classes, you can actually reduce your source code by over 50%</w:t>
-      </w:r>
-    </w:p>
-    <w:p/>
-    <w:p>
-      <w:r>
+        <w:t xml:space="preserve"> core, &amp; also making use of Spring Controllers &amp; Spring View so you have a full MVC layout here.</w:t>
+      </w:r>
+    </w:p>
+    <w:p/>
+    <w:p>
+      <w:r>
+        <w:t xml:space="preserve">&gt; They also have support for Remoting here, so you can actually make use of web remoting, where you can have external clients make calls into the </w:t>
+      </w:r>
+      <w:proofErr w:type="gramStart"/>
+      <w:r>
+        <w:t>Spring</w:t>
+      </w:r>
+      <w:proofErr w:type="gramEnd"/>
+      <w:r>
+        <w:t xml:space="preserve"> container. [</w:t>
+      </w:r>
+      <w:proofErr w:type="gramStart"/>
+      <w:r>
+        <w:t>like</w:t>
+      </w:r>
+      <w:proofErr w:type="gramEnd"/>
+      <w:r>
+        <w:t xml:space="preserve"> a way of doing remote procedure calls (RPC) or also doing distributed computing]</w:t>
+      </w:r>
+    </w:p>
+    <w:p/>
+    <w:p/>
+    <w:p/>
+    <w:p/>
+    <w:p/>
+    <w:p/>
+    <w:p/>
+    <w:p/>
+    <w:p/>
+    <w:p/>
+    <w:p/>
+    <w:p/>
+    <w:p/>
+    <w:p/>
+    <w:p/>
+    <w:p/>
+    <w:p/>
+    <w:p/>
+    <w:p/>
+    <w:p/>
+    <w:p/>
+    <w:p/>
+    <w:p>
+      <w:pPr>
+        <w:rPr>
+          <w:b/>
+          <w:sz w:val="28"/>
+          <w:szCs w:val="28"/>
+        </w:rPr>
+      </w:pPr>
+      <w:r>
+        <w:rPr>
+          <w:b/>
+          <w:sz w:val="28"/>
+          <w:szCs w:val="28"/>
+        </w:rPr>
+        <w:lastRenderedPageBreak/>
+        <w:t>Spring Test Layer</w:t>
+      </w:r>
+    </w:p>
+    <w:p>
+      <w:pPr>
+        <w:rPr>
+          <w:b/>
+          <w:sz w:val="28"/>
+          <w:szCs w:val="28"/>
+        </w:rPr>
+      </w:pPr>
+    </w:p>
+    <w:p>
+      <w:pPr>
+        <w:rPr>
+          <w:b/>
+          <w:sz w:val="28"/>
+          <w:szCs w:val="28"/>
+        </w:rPr>
+      </w:pPr>
+      <w:r>
+        <w:rPr>
+          <w:b/>
+          <w:sz w:val="28"/>
+          <w:szCs w:val="28"/>
+        </w:rPr>
+        <w:drawing>
+          <wp:inline distT="0" distB="0" distL="0" distR="0">
+            <wp:extent cx="4218598" cy="3084162"/>
+            <wp:effectExtent l="19050" t="0" r="0" b="0"/>
+            <wp:docPr id="47" name="Picture 47"/>
+            <wp:cNvGraphicFramePr>
+              <a:graphicFrameLocks xmlns:a="http://schemas.openxmlformats.org/drawingml/2006/main" noChangeAspect="1"/>
+            </wp:cNvGraphicFramePr>
+            <a:graphic xmlns:a="http://schemas.openxmlformats.org/drawingml/2006/main">
+              <a:graphicData uri="http://schemas.openxmlformats.org/drawingml/2006/picture">
+                <pic:pic xmlns:pic="http://schemas.openxmlformats.org/drawingml/2006/picture">
+                  <pic:nvPicPr>
+                    <pic:cNvPr id="0" name="Picture 47"/>
+                    <pic:cNvPicPr>
+                      <a:picLocks noChangeAspect="1" noChangeArrowheads="1"/>
+                    </pic:cNvPicPr>
+                  </pic:nvPicPr>
+                  <pic:blipFill>
+                    <a:blip r:embed="rId14"/>
+                    <a:srcRect/>
+                    <a:stretch>
+                      <a:fillRect/>
+                    </a:stretch>
+                  </pic:blipFill>
+                  <pic:spPr bwMode="auto">
+                    <a:xfrm>
+                      <a:off x="0" y="0"/>
+                      <a:ext cx="4222023" cy="3086666"/>
+                    </a:xfrm>
+                    <a:prstGeom prst="rect">
+                      <a:avLst/>
+                    </a:prstGeom>
+                    <a:noFill/>
+                    <a:ln w="9525">
+                      <a:noFill/>
+                      <a:miter lim="800000"/>
+                      <a:headEnd/>
+                      <a:tailEnd/>
+                    </a:ln>
+                  </pic:spPr>
+                </pic:pic>
+              </a:graphicData>
+            </a:graphic>
+          </wp:inline>
+        </w:drawing>
+      </w:r>
+    </w:p>
+    <w:p/>
+    <w:p>
+      <w:r>
+        <w:t xml:space="preserve">&gt; Spring has support for test – driven development, so the framework includes mock objects for mocking out </w:t>
+      </w:r>
+      <w:proofErr w:type="spellStart"/>
+      <w:r>
+        <w:t>servlets</w:t>
+      </w:r>
+      <w:proofErr w:type="spellEnd"/>
+      <w:r>
+        <w:t>, JNDI access &amp; so on and you can do all of this outside of the container.</w:t>
+      </w:r>
+    </w:p>
+    <w:p/>
+    <w:p>
+      <w:r>
+        <w:t xml:space="preserve">&gt; You can also make use of integration test by creating an application context &amp; writing up your desired object. So testing is a first class citizen here, when making use of the </w:t>
+      </w:r>
+      <w:proofErr w:type="gramStart"/>
+      <w:r>
+        <w:t>Spring</w:t>
+      </w:r>
+      <w:proofErr w:type="gramEnd"/>
+      <w:r>
+        <w:t xml:space="preserve"> framework, so there’s a lot of good support for it.</w:t>
+      </w:r>
+    </w:p>
+    <w:p/>
+    <w:p>
+      <w:pPr>
+        <w:rPr>
+          <w:b/>
+          <w:sz w:val="28"/>
+          <w:szCs w:val="28"/>
+        </w:rPr>
+      </w:pPr>
+      <w:r>
+        <w:rPr>
+          <w:b/>
+          <w:sz w:val="28"/>
+          <w:szCs w:val="28"/>
+        </w:rPr>
+        <w:t>Spring Projects</w:t>
+      </w:r>
+    </w:p>
+    <w:p/>
+    <w:p>
+      <w:r>
+        <w:drawing>
+          <wp:inline distT="0" distB="0" distL="0" distR="0">
+            <wp:extent cx="4241293" cy="2216258"/>
+            <wp:effectExtent l="19050" t="0" r="6857" b="0"/>
+            <wp:docPr id="48" name="Picture 48"/>
+            <wp:cNvGraphicFramePr>
+              <a:graphicFrameLocks xmlns:a="http://schemas.openxmlformats.org/drawingml/2006/main" noChangeAspect="1"/>
+            </wp:cNvGraphicFramePr>
+            <a:graphic xmlns:a="http://schemas.openxmlformats.org/drawingml/2006/main">
+              <a:graphicData uri="http://schemas.openxmlformats.org/drawingml/2006/picture">
+                <pic:pic xmlns:pic="http://schemas.openxmlformats.org/drawingml/2006/picture">
+                  <pic:nvPicPr>
+                    <pic:cNvPr id="0" name="Picture 48"/>
+                    <pic:cNvPicPr>
+                      <a:picLocks noChangeAspect="1" noChangeArrowheads="1"/>
+                    </pic:cNvPicPr>
+                  </pic:nvPicPr>
+                  <pic:blipFill>
+                    <a:blip r:embed="rId15"/>
+                    <a:srcRect/>
+                    <a:stretch>
+                      <a:fillRect/>
+                    </a:stretch>
+                  </pic:blipFill>
+                  <pic:spPr bwMode="auto">
+                    <a:xfrm>
+                      <a:off x="0" y="0"/>
+                      <a:ext cx="4249448" cy="2220520"/>
+                    </a:xfrm>
+                    <a:prstGeom prst="rect">
+                      <a:avLst/>
+                    </a:prstGeom>
+                    <a:noFill/>
+                    <a:ln w="9525">
+                      <a:noFill/>
+                      <a:miter lim="800000"/>
+                      <a:headEnd/>
+                      <a:tailEnd/>
+                    </a:ln>
+                  </pic:spPr>
+                </pic:pic>
+              </a:graphicData>
+            </a:graphic>
+          </wp:inline>
+        </w:drawing>
+      </w:r>
+    </w:p>
+    <w:p/>
+    <w:p>
+      <w:r>
+        <w:t xml:space="preserve">&gt; Spring projects are just additional </w:t>
+      </w:r>
+      <w:proofErr w:type="gramStart"/>
+      <w:r>
+        <w:t>Spring</w:t>
+      </w:r>
+      <w:proofErr w:type="gramEnd"/>
+      <w:r>
+        <w:t xml:space="preserve"> modules that are built on top of the core framework, </w:t>
+      </w:r>
+      <w:r>
+        <w:t xml:space="preserve">so think of them as simply add – </w:t>
+      </w:r>
+      <w:proofErr w:type="spellStart"/>
+      <w:r>
+        <w:t>ons</w:t>
+      </w:r>
+      <w:proofErr w:type="spellEnd"/>
+      <w:r>
+        <w:t>.</w:t>
+      </w:r>
+    </w:p>
+    <w:p>
+      <w:r>
+        <w:t xml:space="preserve">&gt; You only use what you need so they have projects here for </w:t>
+      </w:r>
+      <w:proofErr w:type="gramStart"/>
+      <w:r>
+        <w:t>Spring</w:t>
+      </w:r>
+      <w:proofErr w:type="gramEnd"/>
+      <w:r>
+        <w:t xml:space="preserve"> cloud &amp; Spring Data so </w:t>
+      </w:r>
+    </w:p>
+    <w:p>
+      <w:r>
+        <w:tab/>
+        <w:t>&gt; Cloud for doing cloud development.</w:t>
+      </w:r>
+    </w:p>
+    <w:p>
+      <w:r>
+        <w:tab/>
+        <w:t>&gt; Data for database integration.</w:t>
+      </w:r>
+    </w:p>
+    <w:p>
+      <w:r>
+        <w:tab/>
+        <w:t>&gt; Spring batch for creating batch processes.</w:t>
+      </w:r>
+    </w:p>
+    <w:p>
+      <w:r>
+        <w:tab/>
+        <w:t>&gt; Spring security for securing your application.</w:t>
+      </w:r>
+    </w:p>
+    <w:p>
+      <w:r>
+        <w:lastRenderedPageBreak/>
+        <w:tab/>
+        <w:t>&gt; Spring for Android for Android development</w:t>
+      </w:r>
+    </w:p>
+    <w:p>
+      <w:r>
+        <w:tab/>
+        <w:t>&gt; Spring Web flow for doing web flow over x number of pages.</w:t>
+      </w:r>
+    </w:p>
+    <w:p>
+      <w:r>
+        <w:tab/>
         <w:t xml:space="preserve">&gt; </w:t>
       </w:r>
       <w:r>
-        <w:rPr>
-          <w:b/>
-        </w:rPr>
-        <w:t>ORM</w:t>
-      </w:r>
-      <w:r>
-        <w:t xml:space="preserve"> (Object to Relational Mapping) is probably the most popular section of this module. Basically, it allows you to hook into Hibernate, or hook into JPAs.</w:t>
-      </w:r>
-    </w:p>
+        <w:t>Spring Web Services for doing restful &amp; soap web services.</w:t>
+      </w:r>
+    </w:p>
+    <w:p>
+      <w:r>
+        <w:tab/>
+        <w:t>&gt; Spring LDAP for accessing LDAP servers.</w:t>
+      </w:r>
+    </w:p>
+    <w:p/>
+    <w:p>
+      <w:r>
+        <w:t xml:space="preserve">&gt; Location to get information on </w:t>
+      </w:r>
+      <w:proofErr w:type="gramStart"/>
+      <w:r>
+        <w:t>Spring</w:t>
+      </w:r>
+      <w:proofErr w:type="gramEnd"/>
+      <w:r>
+        <w:t xml:space="preserve"> projects - </w:t>
+      </w:r>
+      <w:hyperlink r:id="rId16" w:history="1">
+        <w:r>
+          <w:rPr>
+            <w:rStyle w:val="Hyperlink"/>
+          </w:rPr>
+          <w:t>https://spring.io/projects</w:t>
+        </w:r>
+      </w:hyperlink>
+    </w:p>
+    <w:p/>
+    <w:p>
+      <w:pPr>
+        <w:rPr>
+          <w:b/>
+          <w:sz w:val="28"/>
+          <w:szCs w:val="28"/>
+        </w:rPr>
+      </w:pPr>
+      <w:r>
+        <w:rPr>
+          <w:b/>
+          <w:sz w:val="28"/>
+          <w:szCs w:val="28"/>
+        </w:rPr>
+        <w:t>Spring Environment Setup</w:t>
+      </w:r>
+    </w:p>
+    <w:p>
+      <w:r>
+        <w:t>&gt; You must have the Java Development Kit (JDK) installed.</w:t>
+      </w:r>
+    </w:p>
+    <w:p>
+      <w:r>
+        <w:t>&gt; Spring 5 requires Java 8 or higher.</w:t>
+      </w:r>
+    </w:p>
+    <w:p>
+      <w:r>
+        <w:t>&gt; Java Application server for web development</w:t>
+      </w:r>
+      <w:r>
+        <w:t xml:space="preserve"> like Glassfish, </w:t>
+      </w:r>
+      <w:proofErr w:type="spellStart"/>
+      <w:r>
+        <w:t>JBoss</w:t>
+      </w:r>
+      <w:proofErr w:type="spellEnd"/>
+      <w:r>
+        <w:t xml:space="preserve">, </w:t>
+      </w:r>
+      <w:proofErr w:type="spellStart"/>
+      <w:r>
+        <w:t>WebLogic</w:t>
+      </w:r>
+      <w:proofErr w:type="spellEnd"/>
+      <w:r>
+        <w:t xml:space="preserve"> &amp; so on</w:t>
+      </w:r>
+      <w:r>
+        <w:t>.</w:t>
+      </w:r>
+      <w:r>
+        <w:t xml:space="preserve"> For simplicity, use Tomcat server.</w:t>
+      </w:r>
+    </w:p>
+    <w:p>
+      <w:r>
+        <w:t>&gt; Java Integrated Development Environment (IDE)</w:t>
+      </w:r>
+      <w:r>
+        <w:t xml:space="preserve"> like Eclipse</w:t>
+      </w:r>
+    </w:p>
+    <w:p>
+      <w:r>
+        <w:t>&gt; Installing Tomcat</w:t>
+      </w:r>
+    </w:p>
+    <w:p>
+      <w:r>
+        <w:tab/>
+        <w:t xml:space="preserve">Step 1: Go to website - </w:t>
+      </w:r>
+      <w:hyperlink r:id="rId17" w:history="1">
+        <w:r>
+          <w:rPr>
+            <w:rStyle w:val="Hyperlink"/>
+          </w:rPr>
+          <w:t>https://tomcat.apache.org/</w:t>
+        </w:r>
+      </w:hyperlink>
+    </w:p>
+    <w:p>
+      <w:r>
+        <w:tab/>
+        <w:t>Step 2: Select version &amp; download binary distribution for Core</w:t>
+      </w:r>
+    </w:p>
+    <w:p>
+      <w:r>
+        <w:tab/>
+        <w:t>Step 3: Install</w:t>
+      </w:r>
+    </w:p>
+    <w:p>
+      <w:r>
+        <w:t>&gt; Installing Eclipse</w:t>
+      </w:r>
+    </w:p>
+    <w:p>
+      <w:r>
+        <w:tab/>
+        <w:t xml:space="preserve">Step 1: Go to website - </w:t>
+      </w:r>
+      <w:hyperlink r:id="rId18" w:history="1">
+        <w:r>
+          <w:rPr>
+            <w:rStyle w:val="Hyperlink"/>
+          </w:rPr>
+          <w:t>https://www.eclipse.org/</w:t>
+        </w:r>
+      </w:hyperlink>
+    </w:p>
+    <w:p>
+      <w:r>
+        <w:tab/>
+        <w:t>Step 2: Download eclipse &amp; install it.</w:t>
+      </w:r>
+    </w:p>
+    <w:p>
+      <w:r>
+        <w:t>&gt; Connecting Tomcat to Eclipse</w:t>
+      </w:r>
+    </w:p>
+    <w:p>
+      <w:r>
+        <w:t>&gt; Downloading Spring 5 JAR File &amp; add JAR files to Eclipse project…Build Path</w:t>
+      </w:r>
+      <w:r>
+        <w:tab/>
+      </w:r>
+      <w:r>
+        <w:t>[You can also use Maven]</w:t>
+      </w:r>
+    </w:p>
+    <w:p>
+      <w:r>
+        <w:t xml:space="preserve">&gt; Spring Repo - </w:t>
+      </w:r>
+      <w:hyperlink r:id="rId19" w:history="1">
+        <w:r>
+          <w:rPr>
+            <w:rStyle w:val="Hyperlink"/>
+          </w:rPr>
+          <w:t>https://repo.spring.io/release/org/springframework/spring/</w:t>
+        </w:r>
+      </w:hyperlink>
+    </w:p>
+    <w:p>
+      <w:r>
+        <w:t>&gt; Download latest release dist file &amp; unzip it &amp; import it into the Java project lib</w:t>
+      </w:r>
+      <w:r>
+        <w:t xml:space="preserve"> </w:t>
+      </w:r>
+    </w:p>
+    <w:p>
+      <w:r>
+        <w:tab/>
+        <w:t>&gt; Then go to project properties &amp; find build path</w:t>
+      </w:r>
+    </w:p>
+    <w:p>
+      <w:r>
+        <w:tab/>
+        <w:t>&gt; Add lib to build path libraries</w:t>
+      </w:r>
+    </w:p>
+    <w:p>
+      <w:r>
+        <w:tab/>
+        <w:t>&gt; Once libraries will be built you will see “Referenced Libraries” in package Hierarchy.</w:t>
+      </w:r>
+    </w:p>
+    <w:p/>
+    <w:p/>
+    <w:p/>
+    <w:p/>
+    <w:p/>
+    <w:p/>
+    <w:p/>
+    <w:p/>
+    <w:p/>
+    <w:p/>
+    <w:p/>
+    <w:p/>
+    <w:p/>
+    <w:p/>
+    <w:p/>
+    <w:p/>
+    <w:p/>
+    <w:p/>
+    <w:p/>
+    <w:p/>
+    <w:p>
+      <w:pPr>
+        <w:rPr>
+          <w:b/>
+          <w:sz w:val="28"/>
+          <w:szCs w:val="28"/>
+        </w:rPr>
+      </w:pPr>
+      <w:r>
+        <w:rPr>
+          <w:b/>
+          <w:sz w:val="28"/>
+          <w:szCs w:val="28"/>
+        </w:rPr>
+        <w:lastRenderedPageBreak/>
+        <w:t>Spring Inversion of Control</w:t>
+      </w:r>
+    </w:p>
+    <w:p>
+      <w:r>
+        <w:t>&gt; Inversion of Control (</w:t>
+      </w:r>
+      <w:proofErr w:type="spellStart"/>
+      <w:proofErr w:type="gramStart"/>
+      <w:r>
+        <w:t>IoC</w:t>
+      </w:r>
+      <w:proofErr w:type="spellEnd"/>
+      <w:proofErr w:type="gramEnd"/>
+      <w:r>
+        <w:t>) is simply the design process of externalizing the construction &amp; management of objects.</w:t>
+      </w:r>
+    </w:p>
+    <w:p>
+      <w:r>
+        <w:t>&gt; It basically says that your application’s going to outsource the creation &amp; management of the objects &amp; that outsourcing will be handled by an object factory.</w:t>
+      </w:r>
+    </w:p>
+    <w:p/>
+    <w:p>
+      <w:r>
+        <w:t xml:space="preserve">&gt; </w:t>
+      </w:r>
+      <w:r>
+        <w:rPr>
+          <w:b/>
+        </w:rPr>
+        <w:t>Coding Scenario</w:t>
+      </w:r>
+    </w:p>
+    <w:p>
+      <w:r>
+        <w:t xml:space="preserve">                                          </w:t>
+      </w:r>
+      <w:r>
+        <w:drawing>
+          <wp:inline distT="0" distB="0" distL="0" distR="0">
+            <wp:extent cx="3592055" cy="867819"/>
+            <wp:effectExtent l="19050" t="0" r="8395" b="0"/>
+            <wp:docPr id="50" name="Picture 50"/>
+            <wp:cNvGraphicFramePr>
+              <a:graphicFrameLocks xmlns:a="http://schemas.openxmlformats.org/drawingml/2006/main" noChangeAspect="1"/>
+            </wp:cNvGraphicFramePr>
+            <a:graphic xmlns:a="http://schemas.openxmlformats.org/drawingml/2006/main">
+              <a:graphicData uri="http://schemas.openxmlformats.org/drawingml/2006/picture">
+                <pic:pic xmlns:pic="http://schemas.openxmlformats.org/drawingml/2006/picture">
+                  <pic:nvPicPr>
+                    <pic:cNvPr id="0" name="Picture 50"/>
+                    <pic:cNvPicPr>
+                      <a:picLocks noChangeAspect="1" noChangeArrowheads="1"/>
+                    </pic:cNvPicPr>
+                  </pic:nvPicPr>
+                  <pic:blipFill>
+                    <a:blip r:embed="rId20"/>
+                    <a:srcRect/>
+                    <a:stretch>
+                      <a:fillRect/>
+                    </a:stretch>
+                  </pic:blipFill>
+                  <pic:spPr bwMode="auto">
+                    <a:xfrm>
+                      <a:off x="0" y="0"/>
+                      <a:ext cx="3603895" cy="870679"/>
+                    </a:xfrm>
+                    <a:prstGeom prst="rect">
+                      <a:avLst/>
+                    </a:prstGeom>
+                    <a:noFill/>
+                    <a:ln w="9525">
+                      <a:noFill/>
+                      <a:miter lim="800000"/>
+                      <a:headEnd/>
+                      <a:tailEnd/>
+                    </a:ln>
+                  </pic:spPr>
+                </pic:pic>
+              </a:graphicData>
+            </a:graphic>
+          </wp:inline>
+        </w:drawing>
+      </w:r>
+    </w:p>
+    <w:p>
+      <w:r>
+        <w:tab/>
+        <w:t>a) App should be configurable</w:t>
+      </w:r>
+    </w:p>
+    <w:p>
+      <w:r>
+        <w:tab/>
+        <w:t>b) Easily change the coach for another sport</w:t>
+      </w:r>
+    </w:p>
+    <w:p/>
+    <w:p>
+      <w:r>
+        <w:t xml:space="preserve">                                              </w:t>
+      </w:r>
+      <w:r>
+        <w:rPr>
+          <w:noProof/>
+        </w:rPr>
+        <w:drawing>
+          <wp:inline distT="0" distB="0" distL="0" distR="0">
+            <wp:extent cx="3336777" cy="1666068"/>
+            <wp:effectExtent l="19050" t="0" r="0" b="0"/>
+            <wp:docPr id="1" name="Picture 1"/>
+            <wp:cNvGraphicFramePr>
+              <a:graphicFrameLocks xmlns:a="http://schemas.openxmlformats.org/drawingml/2006/main" noChangeAspect="1"/>
+            </wp:cNvGraphicFramePr>
+            <a:graphic xmlns:a="http://schemas.openxmlformats.org/drawingml/2006/main">
+              <a:graphicData uri="http://schemas.openxmlformats.org/drawingml/2006/picture">
+                <pic:pic xmlns:pic="http://schemas.openxmlformats.org/drawingml/2006/picture">
+                  <pic:nvPicPr>
+                    <pic:cNvPr id="0" name="Picture 1"/>
+                    <pic:cNvPicPr>
+                      <a:picLocks noChangeAspect="1" noChangeArrowheads="1"/>
+                    </pic:cNvPicPr>
+                  </pic:nvPicPr>
+                  <pic:blipFill>
+                    <a:blip r:embed="rId21"/>
+                    <a:srcRect/>
+                    <a:stretch>
+                      <a:fillRect/>
+                    </a:stretch>
+                  </pic:blipFill>
+                  <pic:spPr bwMode="auto">
+                    <a:xfrm>
+                      <a:off x="0" y="0"/>
+                      <a:ext cx="3338942" cy="1667149"/>
+                    </a:xfrm>
+                    <a:prstGeom prst="rect">
+                      <a:avLst/>
+                    </a:prstGeom>
+                    <a:noFill/>
+                    <a:ln w="9525">
+                      <a:noFill/>
+                      <a:miter lim="800000"/>
+                      <a:headEnd/>
+                      <a:tailEnd/>
+                    </a:ln>
+                  </pic:spPr>
+                </pic:pic>
+              </a:graphicData>
+            </a:graphic>
+          </wp:inline>
+        </w:drawing>
+      </w:r>
+    </w:p>
+    <w:p/>
     <w:p/>
     <w:sectPr>
       <w:pgSz w:w="12240" w:h="15840"/>
@@ -1377,6 +2362,17 @@
       <w:rFonts w:ascii="Tahoma" w:hAnsi="Tahoma" w:cs="Tahoma"/>
       <w:sz w:val="16"/>
       <w:szCs w:val="16"/>
+    </w:rPr>
+  </w:style>
+  <w:style w:type="character" w:styleId="Hyperlink">
+    <w:name w:val="Hyperlink"/>
+    <w:basedOn w:val="DefaultParagraphFont"/>
+    <w:uiPriority w:val="99"/>
+    <w:unhideWhenUsed/>
+    <w:rsid w:val="004B71A3"/>
+    <w:rPr>
+      <w:color w:val="0000FF" w:themeColor="hyperlink"/>
+      <w:u w:val="single"/>
     </w:rPr>
   </w:style>
 </w:styles>
